--- a/docs/وصف الحل.docx
+++ b/docs/وصف الحل.docx
@@ -32,11 +32,6 @@
       </w:r>
     </w:p>
     <w:p>
-      <w:pPr>
-        <w:rPr>
-          <w:rtl/>
-        </w:rPr>
-      </w:pPr>
       <w:r>
         <w:rPr>
           <w:rFonts w:hint="cs"/>
@@ -138,18 +133,60 @@
     <w:p/>
     <w:p>
       <w:pPr>
+        <w:jc w:val="center"/>
+      </w:pPr>
+      <w:r>
+        <w:t>Pipeline</w:t>
+      </w:r>
+    </w:p>
+    <w:p/>
+    <w:p>
+      <w:pPr>
         <w:pStyle w:val="Heading1"/>
         <w:rPr>
-          <w:rtl/>
-        </w:rPr>
-      </w:pPr>
-      <w:r>
-        <w:rPr>
-          <w:rFonts w:hint="cs"/>
-          <w:rtl/>
-        </w:rPr>
-        <w:t>أولًا: تحليل البيانات وفهم تحدياتها</w:t>
-      </w:r>
+          <w:rFonts w:hint="cs"/>
+          <w:rtl/>
+        </w:rPr>
+      </w:pPr>
+      <w:r>
+        <w:rPr>
+          <w:rFonts w:hint="cs"/>
+          <w:rtl/>
+        </w:rPr>
+        <w:t xml:space="preserve">أولًا: </w:t>
+      </w:r>
+      <w:r>
+        <w:rPr>
+          <w:rFonts w:hint="cs"/>
+          <w:rtl/>
+        </w:rPr>
+        <w:t>خدمة تنظيف البيانات وفهم تحدياتها</w:t>
+      </w:r>
+    </w:p>
+    <w:p>
+      <w:pPr>
+        <w:rPr>
+          <w:sz w:val="20"/>
+          <w:szCs w:val="20"/>
+          <w:rtl/>
+        </w:rPr>
+      </w:pPr>
+      <w:r>
+        <w:rPr>
+          <w:rFonts w:hint="cs"/>
+          <w:sz w:val="20"/>
+          <w:szCs w:val="20"/>
+          <w:rtl/>
+        </w:rPr>
+        <w:t>خدمة تنظيف البيانات</w:t>
+      </w:r>
+    </w:p>
+    <w:p>
+      <w:pPr>
+        <w:rPr>
+          <w:rtl/>
+        </w:rPr>
+      </w:pPr>
     </w:p>
     <w:p>
       <w:pPr>
@@ -163,21 +200,64 @@
           <w:rFonts w:hint="cs"/>
           <w:rtl/>
         </w:rPr>
-        <w:t>وصف البيانات:</w:t>
-      </w:r>
-    </w:p>
-    <w:p>
-      <w:pPr>
-        <w:rPr>
-          <w:rtl/>
-        </w:rPr>
-      </w:pPr>
-      <w:r>
-        <w:rPr>
-          <w:rFonts w:hint="cs"/>
-          <w:rtl/>
-        </w:rPr>
-        <w:t>وصف</w:t>
+        <w:t>تحليل البيانات:</w:t>
+      </w:r>
+    </w:p>
+    <w:p>
+      <w:pPr>
+        <w:rPr>
+          <w:rtl/>
+        </w:rPr>
+      </w:pPr>
+      <w:r>
+        <w:rPr>
+          <w:rFonts w:hint="cs"/>
+          <w:rtl/>
+        </w:rPr>
+        <w:t>أهم</w:t>
+      </w:r>
+    </w:p>
+    <w:p>
+      <w:pPr>
+        <w:rPr>
+          <w:rtl/>
+        </w:rPr>
+      </w:pPr>
+    </w:p>
+    <w:p>
+      <w:pPr>
+        <w:pStyle w:val="Heading1"/>
+        <w:rPr>
+          <w:rFonts w:hint="cs"/>
+          <w:lang w:val="en-US"/>
+        </w:rPr>
+      </w:pPr>
+      <w:r>
+        <w:rPr>
+          <w:rFonts w:hint="cs"/>
+          <w:rtl/>
+        </w:rPr>
+        <w:t>ثانيًا</w:t>
+      </w:r>
+      <w:r>
+        <w:rPr>
+          <w:rFonts w:hint="cs"/>
+          <w:rtl/>
+        </w:rPr>
+        <w:t xml:space="preserve">: </w:t>
+      </w:r>
+      <w:r>
+        <w:rPr>
+          <w:rFonts w:hint="cs"/>
+          <w:rtl/>
+        </w:rPr>
+        <w:t xml:space="preserve">خدمة بناء </w:t>
+      </w:r>
+      <w:r>
+        <w:rPr>
+          <w:lang w:val="en-US"/>
+        </w:rPr>
+        <w:t>Features</w:t>
       </w:r>
     </w:p>
     <w:p>
@@ -199,42 +279,6 @@
           <w:rFonts w:hint="cs"/>
           <w:rtl/>
         </w:rPr>
-        <w:t>تحليل البيانات:</w:t>
-      </w:r>
-    </w:p>
-    <w:p>
-      <w:pPr>
-        <w:rPr>
-          <w:rtl/>
-        </w:rPr>
-      </w:pPr>
-      <w:r>
-        <w:rPr>
-          <w:rFonts w:hint="cs"/>
-          <w:rtl/>
-        </w:rPr>
-        <w:t>أهم</w:t>
-      </w:r>
-    </w:p>
-    <w:p>
-      <w:pPr>
-        <w:rPr>
-          <w:rtl/>
-        </w:rPr>
-      </w:pPr>
-    </w:p>
-    <w:p>
-      <w:pPr>
-        <w:pStyle w:val="Heading2"/>
-        <w:rPr>
-          <w:rtl/>
-        </w:rPr>
-      </w:pPr>
-      <w:r>
-        <w:rPr>
-          <w:rFonts w:hint="cs"/>
-          <w:rtl/>
-        </w:rPr>
         <w:t>هند</w:t>
       </w:r>
       <w:r>
@@ -254,17 +298,27 @@
       </w:r>
     </w:p>
     <w:p>
-      <w:pPr>
-        <w:rPr>
-          <w:rtl/>
-        </w:rPr>
-      </w:pPr>
       <w:r>
         <w:rPr>
           <w:rFonts w:hint="cs"/>
           <w:rtl/>
         </w:rPr>
         <w:t>ما هي أهم المزايا</w:t>
+      </w:r>
+    </w:p>
+    <w:p>
+      <w:pPr>
+        <w:rPr>
+          <w:rFonts w:hint="cs"/>
+          <w:rtl/>
+        </w:rPr>
+      </w:pPr>
+      <w:r>
+        <w:rPr>
+          <w:rFonts w:hint="cs"/>
+          <w:rtl/>
+        </w:rPr>
+        <w:t>سبع</w:t>
       </w:r>
     </w:p>
     <w:p>
@@ -383,17 +437,202 @@
           <w:rFonts w:hint="cs"/>
           <w:rtl/>
         </w:rPr>
-        <w:t>ثانيًا</w:t>
-      </w:r>
-      <w:r>
-        <w:rPr>
-          <w:rFonts w:hint="cs"/>
-          <w:rtl/>
-        </w:rPr>
-        <w:t>: تدريب النموذج وتقييمه</w:t>
+        <w:t>ثالثًا</w:t>
+      </w:r>
+      <w:r>
+        <w:rPr>
+          <w:rFonts w:hint="cs"/>
+          <w:rtl/>
+        </w:rPr>
+        <w:t xml:space="preserve">: </w:t>
+      </w:r>
+      <w:r>
+        <w:rPr>
+          <w:rFonts w:hint="cs"/>
+          <w:rtl/>
+        </w:rPr>
+        <w:t xml:space="preserve">خدمة </w:t>
+      </w:r>
+      <w:r>
+        <w:rPr>
+          <w:rFonts w:hint="cs"/>
+          <w:rtl/>
+        </w:rPr>
+        <w:t>تدريب النموذج</w:t>
+      </w:r>
+    </w:p>
+    <w:p>
+      <w:pPr>
+        <w:rPr>
+          <w:sz w:val="20"/>
+          <w:szCs w:val="20"/>
+          <w:rtl/>
+          <w:lang w:val="en-US"/>
+        </w:rPr>
+      </w:pPr>
+      <w:r>
+        <w:rPr>
+          <w:rFonts w:hint="cs"/>
+          <w:sz w:val="20"/>
+          <w:szCs w:val="20"/>
+          <w:rtl/>
+          <w:lang w:val="en-US"/>
+        </w:rPr>
+        <w:t>(شرح النموذج)</w:t>
+      </w:r>
+    </w:p>
+    <w:p>
+      <w:pPr>
+        <w:rPr>
+          <w:sz w:val="20"/>
+          <w:szCs w:val="20"/>
+          <w:rtl/>
+          <w:lang w:val="en-US"/>
+        </w:rPr>
+      </w:pPr>
+      <w:r>
+        <w:rPr>
+          <w:rFonts w:hint="cs"/>
+          <w:sz w:val="20"/>
+          <w:szCs w:val="20"/>
+          <w:rtl/>
+          <w:lang w:val="en-US"/>
+        </w:rPr>
+        <w:t>ت</w:t>
+      </w:r>
+      <w:r>
+        <w:rPr>
+          <w:rFonts w:hint="cs"/>
+          <w:sz w:val="20"/>
+          <w:szCs w:val="20"/>
+          <w:rtl/>
+          <w:lang w:val="en-US"/>
+        </w:rPr>
+        <w:t xml:space="preserve">وثيق جميع التجارب على النماذج المختلفة في </w:t>
+      </w:r>
+      <w:r>
+        <w:rPr>
+          <w:sz w:val="20"/>
+          <w:szCs w:val="20"/>
+          <w:lang w:val="en-US"/>
+        </w:rPr>
+        <w:t>ML Flow</w:t>
+      </w:r>
+    </w:p>
+    <w:p>
+      <w:pPr>
+        <w:rPr>
+          <w:sz w:val="20"/>
+          <w:szCs w:val="20"/>
+          <w:rtl/>
+          <w:lang w:val="en-US"/>
+        </w:rPr>
+      </w:pPr>
+    </w:p>
+    <w:p>
+      <w:pPr>
+        <w:pStyle w:val="Heading2"/>
+        <w:rPr>
+          <w:rtl/>
+        </w:rPr>
+      </w:pPr>
+      <w:r>
+        <w:rPr>
+          <w:rFonts w:hint="cs"/>
+          <w:rtl/>
+        </w:rPr>
+        <w:t>اختيار النموذج:</w:t>
+      </w:r>
+    </w:p>
+    <w:p>
+      <w:pPr>
+        <w:rPr>
+          <w:rtl/>
+        </w:rPr>
+      </w:pPr>
+      <w:r>
+        <w:rPr>
+          <w:rFonts w:hint="cs"/>
+          <w:rtl/>
+        </w:rPr>
+        <w:t>اختيار نموذج ملائم للمشكلة وشرحه بشكل واضح</w:t>
+      </w:r>
+    </w:p>
+    <w:p>
+      <w:pPr>
+        <w:rPr>
+          <w:rtl/>
+        </w:rPr>
+      </w:pPr>
+    </w:p>
+    <w:p>
+      <w:pPr>
+        <w:pStyle w:val="Heading2"/>
+        <w:rPr>
+          <w:rtl/>
+        </w:rPr>
+      </w:pPr>
+      <w:r>
+        <w:rPr>
+          <w:rFonts w:hint="cs"/>
+          <w:rtl/>
+        </w:rPr>
+        <w:t>تدريب النموذج:</w:t>
+      </w:r>
+    </w:p>
+    <w:p>
+      <w:pPr>
+        <w:rPr>
+          <w:rtl/>
+        </w:rPr>
+      </w:pPr>
+      <w:r>
+        <w:rPr>
+          <w:rFonts w:hint="cs"/>
+          <w:rtl/>
+        </w:rPr>
+        <w:lastRenderedPageBreak/>
+        <w:t>اختيار نموذج ملائم للمشكلة وشرحه بشكل واضح</w:t>
       </w:r>
     </w:p>
     <w:p/>
+    <w:p/>
+    <w:p>
+      <w:pPr>
+        <w:pStyle w:val="Heading1"/>
+        <w:rPr>
+          <w:rtl/>
+        </w:rPr>
+      </w:pPr>
+      <w:r>
+        <w:rPr>
+          <w:rFonts w:hint="cs"/>
+          <w:rtl/>
+        </w:rPr>
+        <w:t>رابعًا</w:t>
+      </w:r>
+      <w:r>
+        <w:rPr>
+          <w:rFonts w:hint="cs"/>
+          <w:rtl/>
+        </w:rPr>
+        <w:t xml:space="preserve">: </w:t>
+      </w:r>
+      <w:r>
+        <w:rPr>
+          <w:rFonts w:hint="cs"/>
+          <w:rtl/>
+        </w:rPr>
+        <w:t>خدمة تقييم واختيار أفضل نموذج</w:t>
+      </w:r>
+    </w:p>
+    <w:p>
+      <w:pPr>
+        <w:rPr>
+          <w:rtl/>
+        </w:rPr>
+      </w:pPr>
+    </w:p>
     <w:p>
       <w:pPr>
         <w:pStyle w:val="Heading2"/>
@@ -406,21 +645,21 @@
           <w:rFonts w:hint="cs"/>
           <w:rtl/>
         </w:rPr>
-        <w:t>اختيار النموذج:</w:t>
-      </w:r>
-    </w:p>
-    <w:p>
-      <w:pPr>
-        <w:rPr>
-          <w:rtl/>
-        </w:rPr>
-      </w:pPr>
-      <w:r>
-        <w:rPr>
-          <w:rFonts w:hint="cs"/>
-          <w:rtl/>
-        </w:rPr>
-        <w:t>اختيار نموذج ملائم للمشكلة وشرحه بشكل واضح</w:t>
+        <w:t>تقييم النموذج:</w:t>
+      </w:r>
+    </w:p>
+    <w:p>
+      <w:pPr>
+        <w:rPr>
+          <w:rtl/>
+        </w:rPr>
+      </w:pPr>
+      <w:r>
+        <w:rPr>
+          <w:rFonts w:hint="cs"/>
+          <w:rtl/>
+        </w:rPr>
+        <w:t>تقييم الأداء باستخدام المقاييس المناسبة.</w:t>
       </w:r>
     </w:p>
     <w:p>
@@ -442,78 +681,6 @@
           <w:rFonts w:hint="cs"/>
           <w:rtl/>
         </w:rPr>
-        <w:t>تدريب النموذج:</w:t>
-      </w:r>
-    </w:p>
-    <w:p>
-      <w:pPr>
-        <w:rPr>
-          <w:rtl/>
-        </w:rPr>
-      </w:pPr>
-      <w:r>
-        <w:rPr>
-          <w:rFonts w:hint="cs"/>
-          <w:rtl/>
-        </w:rPr>
-        <w:t>اختيار نموذج ملائم للمشكلة وشرحه بشكل واضح</w:t>
-      </w:r>
-    </w:p>
-    <w:p>
-      <w:pPr>
-        <w:rPr>
-          <w:rtl/>
-        </w:rPr>
-      </w:pPr>
-    </w:p>
-    <w:p>
-      <w:pPr>
-        <w:pStyle w:val="Heading2"/>
-        <w:rPr>
-          <w:rtl/>
-        </w:rPr>
-      </w:pPr>
-      <w:r>
-        <w:rPr>
-          <w:rFonts w:hint="cs"/>
-          <w:rtl/>
-        </w:rPr>
-        <w:t>تقييم النموذج:</w:t>
-      </w:r>
-    </w:p>
-    <w:p>
-      <w:pPr>
-        <w:rPr>
-          <w:rtl/>
-        </w:rPr>
-      </w:pPr>
-      <w:r>
-        <w:rPr>
-          <w:rFonts w:hint="cs"/>
-          <w:rtl/>
-        </w:rPr>
-        <w:t>تقييم الأداء باستخدام المقاييس المناسبة.</w:t>
-      </w:r>
-    </w:p>
-    <w:p>
-      <w:pPr>
-        <w:rPr>
-          <w:rtl/>
-        </w:rPr>
-      </w:pPr>
-    </w:p>
-    <w:p>
-      <w:pPr>
-        <w:pStyle w:val="Heading2"/>
-        <w:rPr>
-          <w:rtl/>
-        </w:rPr>
-      </w:pPr>
-      <w:r>
-        <w:rPr>
-          <w:rFonts w:hint="cs"/>
-          <w:rtl/>
-        </w:rPr>
         <w:t>تحليل أخطاء النموذج</w:t>
       </w:r>
     </w:p>
@@ -528,7 +695,6 @@
           <w:rFonts w:hint="cs"/>
           <w:rtl/>
         </w:rPr>
-        <w:lastRenderedPageBreak/>
         <w:t>تحليل الأخطاء</w:t>
       </w:r>
     </w:p>
@@ -551,28 +717,80 @@
           <w:rFonts w:hint="cs"/>
           <w:rtl/>
         </w:rPr>
-        <w:t xml:space="preserve">ثالثًا: </w:t>
-      </w:r>
-      <w:r>
-        <w:rPr>
-          <w:rFonts w:hint="cs"/>
-          <w:rtl/>
-        </w:rPr>
-        <w:t xml:space="preserve">بناء </w:t>
-      </w:r>
-      <w:r>
-        <w:rPr>
-          <w:rFonts w:hint="cs"/>
-          <w:rtl/>
-        </w:rPr>
-        <w:t>نظام متكامل</w:t>
-      </w:r>
-      <w:r>
-        <w:rPr>
-          <w:rFonts w:hint="cs"/>
-          <w:rtl/>
-        </w:rPr>
-        <w:t>.</w:t>
+        <w:t xml:space="preserve">خامسًا: </w:t>
+      </w:r>
+      <w:r>
+        <w:rPr>
+          <w:rFonts w:hint="cs"/>
+          <w:rtl/>
+        </w:rPr>
+        <w:t>خدمة مراقبة الأداء وانحراف البيانات</w:t>
+      </w:r>
+    </w:p>
+    <w:p>
+      <w:pPr>
+        <w:rPr>
+          <w:sz w:val="20"/>
+          <w:szCs w:val="20"/>
+          <w:rtl/>
+          <w:lang w:val="en-US"/>
+        </w:rPr>
+      </w:pPr>
+      <w:r>
+        <w:rPr>
+          <w:rFonts w:hint="cs"/>
+          <w:sz w:val="20"/>
+          <w:szCs w:val="20"/>
+          <w:rtl/>
+          <w:lang w:val="en-US"/>
+        </w:rPr>
+        <w:t>خد</w:t>
+      </w:r>
+      <w:r>
+        <w:rPr>
+          <w:rFonts w:hint="cs"/>
+          <w:sz w:val="20"/>
+          <w:szCs w:val="20"/>
+          <w:rtl/>
+          <w:lang w:val="en-US"/>
+        </w:rPr>
+        <w:t>مة لمراقبة أداء النموذج وانحراف البيانات</w:t>
+      </w:r>
+    </w:p>
+    <w:p>
+      <w:pPr>
+        <w:rPr>
+          <w:rtl/>
+        </w:rPr>
+      </w:pPr>
+    </w:p>
+    <w:p>
+      <w:pPr>
+        <w:pStyle w:val="Heading1"/>
+        <w:rPr>
+          <w:lang w:val="en-US"/>
+        </w:rPr>
+      </w:pPr>
+      <w:r>
+        <w:rPr>
+          <w:rFonts w:hint="cs"/>
+          <w:rtl/>
+        </w:rPr>
+        <w:t>سادسًا</w:t>
+      </w:r>
+      <w:r>
+        <w:rPr>
+          <w:rFonts w:hint="cs"/>
+          <w:rtl/>
+        </w:rPr>
+        <w:t xml:space="preserve">: </w:t>
+      </w:r>
+      <w:r>
+        <w:rPr>
+          <w:rFonts w:hint="cs"/>
+          <w:rtl/>
+        </w:rPr>
+        <w:t>خدمة إعادة التدريب</w:t>
       </w:r>
     </w:p>
     <w:p>
@@ -825,6 +1043,81 @@
     </w:p>
     <w:p>
       <w:pPr>
+        <w:pStyle w:val="Heading1"/>
+        <w:rPr>
+          <w:lang w:val="en-US"/>
+        </w:rPr>
+      </w:pPr>
+      <w:r>
+        <w:rPr>
+          <w:rFonts w:hint="cs"/>
+          <w:rtl/>
+        </w:rPr>
+        <w:t xml:space="preserve">سابعًا: خدمة </w:t>
+      </w:r>
+      <w:r>
+        <w:rPr>
+          <w:lang w:val="en-US"/>
+        </w:rPr>
+        <w:t>Inferencing</w:t>
+      </w:r>
+    </w:p>
+    <w:p>
+      <w:pPr>
+        <w:rPr>
+          <w:rtl/>
+        </w:rPr>
+      </w:pPr>
+    </w:p>
+    <w:p>
+      <w:pPr>
+        <w:rPr>
+          <w:sz w:val="20"/>
+          <w:szCs w:val="20"/>
+          <w:lang w:val="en-US"/>
+        </w:rPr>
+      </w:pPr>
+      <w:r>
+        <w:rPr>
+          <w:rFonts w:hint="cs"/>
+          <w:sz w:val="20"/>
+          <w:szCs w:val="20"/>
+          <w:rtl/>
+          <w:lang w:val="en-US"/>
+        </w:rPr>
+        <w:t xml:space="preserve">تهيئة </w:t>
+      </w:r>
+      <w:r>
+        <w:rPr>
+          <w:sz w:val="20"/>
+          <w:szCs w:val="20"/>
+          <w:lang w:val="en-US"/>
+        </w:rPr>
+        <w:t>API</w:t>
+      </w:r>
+      <w:r>
+        <w:rPr>
+          <w:rFonts w:hint="cs"/>
+          <w:sz w:val="20"/>
+          <w:szCs w:val="20"/>
+          <w:rtl/>
+          <w:lang w:val="en-US"/>
+        </w:rPr>
+        <w:t xml:space="preserve"> باستخدام </w:t>
+      </w:r>
+      <w:proofErr w:type="spellStart"/>
+      <w:r>
+        <w:rPr>
+          <w:sz w:val="20"/>
+          <w:szCs w:val="20"/>
+          <w:lang w:val="en-US"/>
+        </w:rPr>
+        <w:t>FastAPI</w:t>
+      </w:r>
+      <w:proofErr w:type="spellEnd"/>
+    </w:p>
+    <w:p>
+      <w:pPr>
         <w:pStyle w:val="Heading2"/>
         <w:rPr>
           <w:rtl/>
@@ -835,41 +1128,6 @@
           <w:rFonts w:hint="cs"/>
           <w:rtl/>
         </w:rPr>
-        <w:t>تهيئة المشروع (</w:t>
-      </w:r>
-      <w:r>
-        <w:rPr>
-          <w:rFonts w:hint="cs"/>
-        </w:rPr>
-        <w:t>Packaging</w:t>
-      </w:r>
-      <w:r>
-        <w:rPr>
-          <w:rFonts w:hint="cs"/>
-          <w:rtl/>
-        </w:rPr>
-        <w:t>) ومشاركته عبر «قيت هب»</w:t>
-      </w:r>
-    </w:p>
-    <w:p>
-      <w:pPr>
-        <w:rPr>
-          <w:rtl/>
-        </w:rPr>
-      </w:pPr>
-    </w:p>
-    <w:p>
-      <w:pPr>
-        <w:pStyle w:val="Heading2"/>
-        <w:rPr>
-          <w:rtl/>
-        </w:rPr>
-      </w:pPr>
-      <w:r>
-        <w:rPr>
-          <w:rFonts w:hint="cs"/>
-          <w:rtl/>
-        </w:rPr>
         <w:t>تقديم النموذج عبر (</w:t>
       </w:r>
       <w:r>
@@ -902,252 +1160,42 @@
     <w:p>
       <w:pPr>
         <w:rPr>
-          <w:rtl/>
+          <w:sz w:val="20"/>
+          <w:szCs w:val="20"/>
+          <w:lang w:val="en-US"/>
         </w:rPr>
       </w:pPr>
     </w:p>
     <w:p/>
     <w:p>
       <w:pPr>
-        <w:bidi w:val="0"/>
-        <w:rPr>
-          <w:b/>
-          <w:bCs/>
-          <w:rtl/>
-        </w:rPr>
-      </w:pPr>
-      <w:r>
-        <w:rPr>
-          <w:b/>
-          <w:bCs/>
-        </w:rPr>
-        <w:t>Tasks</w:t>
-      </w:r>
-    </w:p>
-    <w:p>
-      <w:pPr>
-        <w:pStyle w:val="ListParagraph"/>
-        <w:numPr>
-          <w:ilvl w:val="0"/>
-          <w:numId w:val="11"/>
-        </w:numPr>
-        <w:bidi w:val="0"/>
-      </w:pPr>
-      <w:r>
-        <w:t>Get to know the data on ipynb</w:t>
-      </w:r>
-    </w:p>
-    <w:p>
-      <w:pPr>
-        <w:pStyle w:val="ListParagraph"/>
-        <w:numPr>
-          <w:ilvl w:val="0"/>
-          <w:numId w:val="11"/>
-        </w:numPr>
-        <w:bidi w:val="0"/>
-        <w:rPr>
-          <w:rtl/>
-        </w:rPr>
-      </w:pPr>
-      <w:r>
-        <w:t>Creating the enviormement using uv</w:t>
-      </w:r>
-    </w:p>
-    <w:p>
-      <w:pPr>
-        <w:pStyle w:val="ListParagraph"/>
-        <w:numPr>
-          <w:ilvl w:val="0"/>
-          <w:numId w:val="11"/>
-        </w:numPr>
-        <w:bidi w:val="0"/>
-        <w:rPr>
-          <w:rtl/>
-        </w:rPr>
-      </w:pPr>
-      <w:r>
-        <w:t>Using docker DockerFile, and command</w:t>
-      </w:r>
-    </w:p>
-    <w:p>
-      <w:pPr>
-        <w:pStyle w:val="ListParagraph"/>
-        <w:numPr>
-          <w:ilvl w:val="0"/>
-          <w:numId w:val="11"/>
-        </w:numPr>
-        <w:bidi w:val="0"/>
-      </w:pPr>
-      <w:r>
-        <w:t>Do Pre-commit with black and ruff for code quality</w:t>
-      </w:r>
-    </w:p>
-    <w:p>
-      <w:pPr>
-        <w:pStyle w:val="ListParagraph"/>
-        <w:numPr>
-          <w:ilvl w:val="0"/>
-          <w:numId w:val="11"/>
-        </w:numPr>
-        <w:bidi w:val="0"/>
-      </w:pPr>
-      <w:r>
-        <w:t>Makefile for shortscuts</w:t>
-      </w:r>
-    </w:p>
-    <w:p>
-      <w:pPr>
-        <w:pStyle w:val="ListParagraph"/>
-        <w:numPr>
-          <w:ilvl w:val="0"/>
-          <w:numId w:val="11"/>
-        </w:numPr>
-        <w:bidi w:val="0"/>
-      </w:pPr>
-      <w:r>
-        <w:t>README.md file</w:t>
-      </w:r>
-    </w:p>
-    <w:p>
-      <w:pPr>
-        <w:pStyle w:val="ListParagraph"/>
-        <w:numPr>
-          <w:ilvl w:val="0"/>
-          <w:numId w:val="11"/>
-        </w:numPr>
-        <w:bidi w:val="0"/>
-      </w:pPr>
-      <w:r>
-        <w:t xml:space="preserve">Using </w:t>
-      </w:r>
-      <w:r>
-        <w:rPr>
-          <w:rFonts w:hint="cs"/>
-        </w:rPr>
-        <w:t>M</w:t>
-      </w:r>
-      <w:r>
-        <w:t>l</w:t>
-      </w:r>
-      <w:r>
-        <w:rPr>
-          <w:rFonts w:hint="cs"/>
-        </w:rPr>
-        <w:t>flow</w:t>
-      </w:r>
-    </w:p>
-    <w:p>
-      <w:pPr>
-        <w:pStyle w:val="ListParagraph"/>
-        <w:numPr>
-          <w:ilvl w:val="0"/>
-          <w:numId w:val="11"/>
-        </w:numPr>
-        <w:bidi w:val="0"/>
-        <w:rPr>
-          <w:rtl/>
-        </w:rPr>
-      </w:pPr>
-      <w:r>
-        <w:t xml:space="preserve">Monitoring System for </w:t>
-      </w:r>
-      <w:r>
-        <w:rPr>
-          <w:rFonts w:hint="cs"/>
-        </w:rPr>
-        <w:t xml:space="preserve">data </w:t>
-      </w:r>
-      <w:r>
-        <w:t xml:space="preserve">&amp; </w:t>
-      </w:r>
-      <w:r>
-        <w:rPr>
-          <w:rFonts w:hint="cs"/>
-        </w:rPr>
-        <w:t>concept drift</w:t>
-      </w:r>
-      <w:r>
-        <w:t xml:space="preserve"> and Model Performance</w:t>
-      </w:r>
-    </w:p>
-    <w:p>
-      <w:pPr>
-        <w:rPr>
-          <w:rtl/>
-        </w:rPr>
-      </w:pPr>
-    </w:p>
-    <w:p>
-      <w:pPr>
-        <w:pStyle w:val="ListParagraph"/>
-        <w:numPr>
-          <w:ilvl w:val="0"/>
-          <w:numId w:val="13"/>
-        </w:numPr>
-        <w:rPr>
-          <w:rtl/>
-        </w:rPr>
-      </w:pPr>
-      <w:r>
-        <w:rPr>
-          <w:rFonts w:hint="cs"/>
-          <w:rtl/>
-        </w:rPr>
-        <w:t>توثيق المشروع من خلال مستند تقني واضح يحتوي على تفاصيل الخطوات، والميزات المستخدمة، واختيارات النماذج، وإستراتيجية إعادة التدريب. ذكر أي تحديات تقنية أو اقتراحات لتحسين المشروع.</w:t>
-      </w:r>
-    </w:p>
-    <w:p>
-      <w:pPr>
-        <w:pStyle w:val="ListParagraph"/>
-        <w:numPr>
-          <w:ilvl w:val="0"/>
-          <w:numId w:val="13"/>
-        </w:numPr>
-        <w:rPr>
-          <w:rtl/>
-        </w:rPr>
-      </w:pPr>
-      <w:r>
-        <w:rPr>
-          <w:rFonts w:hint="cs"/>
-          <w:rtl/>
-        </w:rPr>
-        <w:t>كتابة</w:t>
-      </w:r>
-      <w:r>
-        <w:rPr>
-          <w:rFonts w:hint="cs"/>
-        </w:rPr>
-        <w:t xml:space="preserve"> README </w:t>
-      </w:r>
-      <w:r>
-        <w:rPr>
-          <w:rFonts w:hint="cs"/>
-          <w:rtl/>
-        </w:rPr>
-        <w:t xml:space="preserve">يحتوي على توثيق تشرح فيه طريقة حلك للمشكلة، وأهم الصعوبات التي واجهتها، وإن كانت لديك </w:t>
-      </w:r>
-      <w:proofErr w:type="spellStart"/>
-      <w:r>
-        <w:rPr>
-          <w:rFonts w:hint="cs"/>
-          <w:rtl/>
-        </w:rPr>
-        <w:t>إقتراحات</w:t>
-      </w:r>
-      <w:proofErr w:type="spellEnd"/>
-      <w:r>
-        <w:rPr>
-          <w:rFonts w:hint="cs"/>
-          <w:rtl/>
-        </w:rPr>
-        <w:t xml:space="preserve"> أو أفكار لحل المشكلة بطريقة مختلفة او بشكل أفضل</w:t>
-      </w:r>
-      <w:r>
-        <w:rPr>
-          <w:rFonts w:hint="cs"/>
-        </w:rPr>
-        <w:t>.</w:t>
+        <w:pStyle w:val="Heading1"/>
+        <w:rPr>
+          <w:rtl/>
+        </w:rPr>
+      </w:pPr>
+      <w:r>
+        <w:rPr>
+          <w:rFonts w:hint="cs"/>
+          <w:rtl/>
+        </w:rPr>
+        <w:t>تحديات تقنية</w:t>
+      </w:r>
+    </w:p>
+    <w:p>
+      <w:pPr>
+        <w:pStyle w:val="Heading1"/>
+        <w:rPr>
+          <w:rtl/>
+        </w:rPr>
+      </w:pPr>
+      <w:r>
+        <w:rPr>
+          <w:rFonts w:hint="cs"/>
+          <w:rtl/>
+        </w:rPr>
+        <w:lastRenderedPageBreak/>
+        <w:t>تحسينات للمشروع</w:t>
       </w:r>
     </w:p>
     <w:p>
@@ -1294,22 +1342,31 @@
         <w:rPr>
           <w:sz w:val="20"/>
           <w:szCs w:val="20"/>
-        </w:rPr>
-      </w:pPr>
-      <w:r>
-        <w:rPr>
+          <w:rtl/>
+          <w:lang w:val="en-US"/>
+        </w:rPr>
+      </w:pPr>
+    </w:p>
+    <w:p>
+      <w:pPr>
+        <w:pStyle w:val="ListParagraph"/>
+        <w:bidi w:val="0"/>
+        <w:rPr>
+          <w:rFonts w:hint="cs"/>
           <w:sz w:val="20"/>
           <w:szCs w:val="20"/>
-        </w:rPr>
-        <w:t>Data Leakage</w:t>
-      </w:r>
+          <w:lang w:val="en-US"/>
+        </w:rPr>
+      </w:pPr>
     </w:p>
     <w:p>
       <w:pPr>
         <w:pStyle w:val="ListParagraph"/>
         <w:rPr>
+          <w:rFonts w:hint="cs"/>
           <w:sz w:val="20"/>
           <w:szCs w:val="20"/>
+          <w:lang w:val="en-US"/>
         </w:rPr>
       </w:pPr>
     </w:p>
@@ -1319,256 +1376,8 @@
         <w:rPr>
           <w:sz w:val="20"/>
           <w:szCs w:val="20"/>
-        </w:rPr>
-      </w:pPr>
-    </w:p>
-    <w:p>
-      <w:pPr>
-        <w:pStyle w:val="NormalWeb"/>
-      </w:pPr>
-      <w:r>
-        <w:t>This function didn't pass the test</w:t>
-      </w:r>
-    </w:p>
-    <w:p>
-      <w:pPr>
-        <w:pStyle w:val="NormalWeb"/>
-      </w:pPr>
-      <w:r>
-        <w:t>def prob_word_given_class(word, cls, word_frequency, class_frequency):</w:t>
-      </w:r>
-    </w:p>
-    <w:p>
-      <w:pPr>
-        <w:pStyle w:val="NormalWeb"/>
-      </w:pPr>
-      <w:r>
-        <w:t>"""</w:t>
-      </w:r>
-    </w:p>
-    <w:p>
-      <w:pPr>
-        <w:pStyle w:val="NormalWeb"/>
-      </w:pPr>
-      <w:r>
-        <w:t>Bernoulli NB: P(word | class) using document frequency with Laplace smoothing.</w:t>
-      </w:r>
-    </w:p>
-    <w:p>
-      <w:pPr>
-        <w:pStyle w:val="NormalWeb"/>
-      </w:pPr>
-      <w:r>
-        <w:t>Parameters</w:t>
-      </w:r>
-    </w:p>
-    <w:p>
-      <w:pPr>
-        <w:pStyle w:val="NormalWeb"/>
-      </w:pPr>
-      <w:r>
-        <w:t>----------</w:t>
-      </w:r>
-    </w:p>
-    <w:p>
-      <w:pPr>
-        <w:pStyle w:val="NormalWeb"/>
-      </w:pPr>
-      <w:r>
-        <w:t>word : str</w:t>
-      </w:r>
-    </w:p>
-    <w:p>
-      <w:pPr>
-        <w:pStyle w:val="NormalWeb"/>
-      </w:pPr>
-      <w:r>
-        <w:t>cls : 'spam' or 'ham' (or 1/0, True/False)</w:t>
-      </w:r>
-    </w:p>
-    <w:p>
-      <w:pPr>
-        <w:pStyle w:val="NormalWeb"/>
-      </w:pPr>
-      <w:r>
-        <w:t>word_frequency : dict -&gt; {word: {"spam": df_spam, "ham": df_ham}}</w:t>
-      </w:r>
-    </w:p>
-    <w:p>
-      <w:pPr>
-        <w:pStyle w:val="NormalWeb"/>
-      </w:pPr>
-      <w:r>
-        <w:t>class_frequency : dict -&gt; either {'spam': n_spam_emails, 'ham': n_ham_emails}</w:t>
-      </w:r>
-    </w:p>
-    <w:p>
-      <w:pPr>
-        <w:pStyle w:val="NormalWeb"/>
-      </w:pPr>
-      <w:r>
-        <w:t>or {1: n_spam_emails, 0: n_ham_emails}</w:t>
-      </w:r>
-    </w:p>
-    <w:p>
-      <w:pPr>
-        <w:pStyle w:val="NormalWeb"/>
-      </w:pPr>
-      <w:r>
-        <w:t>Returns</w:t>
-      </w:r>
-    </w:p>
-    <w:p>
-      <w:pPr>
-        <w:pStyle w:val="NormalWeb"/>
-      </w:pPr>
-      <w:r>
-        <w:t>-------</w:t>
-      </w:r>
-    </w:p>
-    <w:p>
-      <w:pPr>
-        <w:pStyle w:val="NormalWeb"/>
-      </w:pPr>
-      <w:r>
-        <w:t>float</w:t>
-      </w:r>
-    </w:p>
-    <w:p>
-      <w:pPr>
-        <w:pStyle w:val="NormalWeb"/>
-      </w:pPr>
-      <w:r>
-        <w:t>(df(word,class) + 1) / (N_class + 2)</w:t>
-      </w:r>
-    </w:p>
-    <w:p>
-      <w:pPr>
-        <w:pStyle w:val="NormalWeb"/>
-      </w:pPr>
-      <w:r>
-        <w:t>"""</w:t>
-      </w:r>
-    </w:p>
-    <w:p>
-      <w:pPr>
-        <w:pStyle w:val="NormalWeb"/>
-      </w:pPr>
-      <w:r>
-        <w:lastRenderedPageBreak/>
-        <w:t># Normalize class key to 'spam' or 'ham'</w:t>
-      </w:r>
-    </w:p>
-    <w:p>
-      <w:pPr>
-        <w:pStyle w:val="NormalWeb"/>
-      </w:pPr>
-      <w:r>
-        <w:t>if cls in (0, 1, True, False):</w:t>
-      </w:r>
-    </w:p>
-    <w:p>
-      <w:pPr>
-        <w:pStyle w:val="NormalWeb"/>
-      </w:pPr>
-      <w:r>
-        <w:t>cls_str = 'spam' if int(cls) == 1 else 'ham'</w:t>
-      </w:r>
-    </w:p>
-    <w:p>
-      <w:pPr>
-        <w:pStyle w:val="NormalWeb"/>
-      </w:pPr>
-      <w:r>
-        <w:t>else:</w:t>
-      </w:r>
-    </w:p>
-    <w:p>
-      <w:pPr>
-        <w:pStyle w:val="NormalWeb"/>
-      </w:pPr>
-      <w:r>
-        <w:t>cls_str = str(cls) # expect 'spam' or 'ham'</w:t>
-      </w:r>
-    </w:p>
-    <w:p>
-      <w:pPr>
-        <w:pStyle w:val="NormalWeb"/>
-      </w:pPr>
-      <w:r>
-        <w:t># Document frequency: how many emails in this class contain the word (0 if unseen)</w:t>
-      </w:r>
-    </w:p>
-    <w:p>
-      <w:pPr>
-        <w:pStyle w:val="NormalWeb"/>
-      </w:pPr>
-      <w:r>
-        <w:t>df = word_frequency.get(word, {"spam": 0, "ham": 0}).get(cls_str, 0)</w:t>
-      </w:r>
-    </w:p>
-    <w:p>
-      <w:pPr>
-        <w:pStyle w:val="NormalWeb"/>
-      </w:pPr>
-      <w:r>
-        <w:t># Number of emails in this class (support both string- and int-keyed dicts)</w:t>
-      </w:r>
-    </w:p>
-    <w:p>
-      <w:pPr>
-        <w:pStyle w:val="NormalWeb"/>
-      </w:pPr>
-      <w:r>
-        <w:t>if cls_str in class_frequency:</w:t>
-      </w:r>
-    </w:p>
-    <w:p>
-      <w:pPr>
-        <w:pStyle w:val="NormalWeb"/>
-      </w:pPr>
-      <w:r>
-        <w:t>N_cls = class_frequency[cls_str]</w:t>
-      </w:r>
-    </w:p>
-    <w:p>
-      <w:pPr>
-        <w:pStyle w:val="NormalWeb"/>
-      </w:pPr>
-      <w:r>
-        <w:t>else:</w:t>
-      </w:r>
-    </w:p>
-    <w:p>
-      <w:pPr>
-        <w:pStyle w:val="NormalWeb"/>
-      </w:pPr>
-      <w:r>
-        <w:t>N_cls = class_frequency[1 if cls_str == 'spam' else 0]</w:t>
-      </w:r>
-    </w:p>
-    <w:p>
-      <w:pPr>
-        <w:pStyle w:val="NormalWeb"/>
-      </w:pPr>
-      <w:r>
-        <w:t># Bernoulli Laplace smoothing (add-1 / add-2)</w:t>
-      </w:r>
-    </w:p>
-    <w:p>
-      <w:pPr>
-        <w:pStyle w:val="NormalWeb"/>
-      </w:pPr>
-      <w:r>
-        <w:t>return (df + 1) / (N_cls + 2)</w:t>
-      </w:r>
-    </w:p>
-    <w:p>
-      <w:pPr>
-        <w:pStyle w:val="ListParagraph"/>
-        <w:rPr>
-          <w:sz w:val="20"/>
-          <w:szCs w:val="20"/>
+          <w:rtl/>
+          <w:lang w:val="en-US"/>
         </w:rPr>
       </w:pPr>
     </w:p>
